--- a/AI_01_2d Shapes_AI_prompts_McNeill.docx
+++ b/AI_01_2d Shapes_AI_prompts_McNeill.docx
@@ -4,6 +4,9 @@
   <w:body>
     <w:p>
       <w:r>
+        <w:rPr>
+          <w:noProof/>
+        </w:rPr>
         <w:drawing>
           <wp:inline distT="0" distB="0" distL="0" distR="0" wp14:anchorId="23BADEC5" wp14:editId="607455BF">
             <wp:extent cx="5943600" cy="1494155"/>
@@ -43,6 +46,9 @@
     </w:p>
     <w:p>
       <w:r>
+        <w:rPr>
+          <w:noProof/>
+        </w:rPr>
         <w:drawing>
           <wp:inline distT="0" distB="0" distL="0" distR="0" wp14:anchorId="7310D42C" wp14:editId="4D1A79AE">
             <wp:extent cx="5943600" cy="3604895"/>
@@ -68,6 +74,244 @@
                     <a:xfrm>
                       <a:off x="0" y="0"/>
                       <a:ext cx="5943600" cy="3604895"/>
+                    </a:xfrm>
+                    <a:prstGeom prst="rect">
+                      <a:avLst/>
+                    </a:prstGeom>
+                  </pic:spPr>
+                </pic:pic>
+              </a:graphicData>
+            </a:graphic>
+          </wp:inline>
+        </w:drawing>
+      </w:r>
+    </w:p>
+    <w:p>
+      <w:r>
+        <w:drawing>
+          <wp:inline distT="0" distB="0" distL="0" distR="0" wp14:anchorId="6DDD6642" wp14:editId="67314AE6">
+            <wp:extent cx="5943600" cy="2348865"/>
+            <wp:effectExtent l="0" t="0" r="0" b="0"/>
+            <wp:docPr id="437629825" name="Picture 1" descr="A screenshot of a black screen&#10;&#10;Description automatically generated"/>
+            <wp:cNvGraphicFramePr>
+              <a:graphicFrameLocks xmlns:a="http://schemas.openxmlformats.org/drawingml/2006/main" noChangeAspect="1"/>
+            </wp:cNvGraphicFramePr>
+            <a:graphic xmlns:a="http://schemas.openxmlformats.org/drawingml/2006/main">
+              <a:graphicData uri="http://schemas.openxmlformats.org/drawingml/2006/picture">
+                <pic:pic xmlns:pic="http://schemas.openxmlformats.org/drawingml/2006/picture">
+                  <pic:nvPicPr>
+                    <pic:cNvPr id="437629825" name="Picture 1" descr="A screenshot of a black screen&#10;&#10;Description automatically generated"/>
+                    <pic:cNvPicPr/>
+                  </pic:nvPicPr>
+                  <pic:blipFill>
+                    <a:blip r:embed="rId6"/>
+                    <a:stretch>
+                      <a:fillRect/>
+                    </a:stretch>
+                  </pic:blipFill>
+                  <pic:spPr>
+                    <a:xfrm>
+                      <a:off x="0" y="0"/>
+                      <a:ext cx="5943600" cy="2348865"/>
+                    </a:xfrm>
+                    <a:prstGeom prst="rect">
+                      <a:avLst/>
+                    </a:prstGeom>
+                  </pic:spPr>
+                </pic:pic>
+              </a:graphicData>
+            </a:graphic>
+          </wp:inline>
+        </w:drawing>
+      </w:r>
+    </w:p>
+    <w:p>
+      <w:r>
+        <w:lastRenderedPageBreak/>
+        <w:drawing>
+          <wp:inline distT="0" distB="0" distL="0" distR="0" wp14:anchorId="7FF0F44A" wp14:editId="6BD1234A">
+            <wp:extent cx="5943600" cy="4324350"/>
+            <wp:effectExtent l="0" t="0" r="0" b="0"/>
+            <wp:docPr id="152868662" name="Picture 1" descr="A screenshot of a computer program&#10;&#10;Description automatically generated"/>
+            <wp:cNvGraphicFramePr>
+              <a:graphicFrameLocks xmlns:a="http://schemas.openxmlformats.org/drawingml/2006/main" noChangeAspect="1"/>
+            </wp:cNvGraphicFramePr>
+            <a:graphic xmlns:a="http://schemas.openxmlformats.org/drawingml/2006/main">
+              <a:graphicData uri="http://schemas.openxmlformats.org/drawingml/2006/picture">
+                <pic:pic xmlns:pic="http://schemas.openxmlformats.org/drawingml/2006/picture">
+                  <pic:nvPicPr>
+                    <pic:cNvPr id="152868662" name="Picture 1" descr="A screenshot of a computer program&#10;&#10;Description automatically generated"/>
+                    <pic:cNvPicPr/>
+                  </pic:nvPicPr>
+                  <pic:blipFill>
+                    <a:blip r:embed="rId7"/>
+                    <a:stretch>
+                      <a:fillRect/>
+                    </a:stretch>
+                  </pic:blipFill>
+                  <pic:spPr>
+                    <a:xfrm>
+                      <a:off x="0" y="0"/>
+                      <a:ext cx="5943600" cy="4324350"/>
+                    </a:xfrm>
+                    <a:prstGeom prst="rect">
+                      <a:avLst/>
+                    </a:prstGeom>
+                  </pic:spPr>
+                </pic:pic>
+              </a:graphicData>
+            </a:graphic>
+          </wp:inline>
+        </w:drawing>
+      </w:r>
+    </w:p>
+    <w:p>
+      <w:r>
+        <w:lastRenderedPageBreak/>
+        <w:drawing>
+          <wp:inline distT="0" distB="0" distL="0" distR="0" wp14:anchorId="4FE192B1" wp14:editId="7A3CAC69">
+            <wp:extent cx="5943600" cy="4559300"/>
+            <wp:effectExtent l="0" t="0" r="0" b="0"/>
+            <wp:docPr id="750506798" name="Picture 1" descr="A screenshot of a computer program&#10;&#10;Description automatically generated"/>
+            <wp:cNvGraphicFramePr>
+              <a:graphicFrameLocks xmlns:a="http://schemas.openxmlformats.org/drawingml/2006/main" noChangeAspect="1"/>
+            </wp:cNvGraphicFramePr>
+            <a:graphic xmlns:a="http://schemas.openxmlformats.org/drawingml/2006/main">
+              <a:graphicData uri="http://schemas.openxmlformats.org/drawingml/2006/picture">
+                <pic:pic xmlns:pic="http://schemas.openxmlformats.org/drawingml/2006/picture">
+                  <pic:nvPicPr>
+                    <pic:cNvPr id="750506798" name="Picture 1" descr="A screenshot of a computer program&#10;&#10;Description automatically generated"/>
+                    <pic:cNvPicPr/>
+                  </pic:nvPicPr>
+                  <pic:blipFill>
+                    <a:blip r:embed="rId8"/>
+                    <a:stretch>
+                      <a:fillRect/>
+                    </a:stretch>
+                  </pic:blipFill>
+                  <pic:spPr>
+                    <a:xfrm>
+                      <a:off x="0" y="0"/>
+                      <a:ext cx="5943600" cy="4559300"/>
+                    </a:xfrm>
+                    <a:prstGeom prst="rect">
+                      <a:avLst/>
+                    </a:prstGeom>
+                  </pic:spPr>
+                </pic:pic>
+              </a:graphicData>
+            </a:graphic>
+          </wp:inline>
+        </w:drawing>
+      </w:r>
+    </w:p>
+    <w:p>
+      <w:r>
+        <w:drawing>
+          <wp:inline distT="0" distB="0" distL="0" distR="0" wp14:anchorId="6C950AAB" wp14:editId="53D52D38">
+            <wp:extent cx="5943600" cy="1412240"/>
+            <wp:effectExtent l="0" t="0" r="0" b="0"/>
+            <wp:docPr id="1783427115" name="Picture 1" descr="A black and white screen with white text&#10;&#10;Description automatically generated"/>
+            <wp:cNvGraphicFramePr>
+              <a:graphicFrameLocks xmlns:a="http://schemas.openxmlformats.org/drawingml/2006/main" noChangeAspect="1"/>
+            </wp:cNvGraphicFramePr>
+            <a:graphic xmlns:a="http://schemas.openxmlformats.org/drawingml/2006/main">
+              <a:graphicData uri="http://schemas.openxmlformats.org/drawingml/2006/picture">
+                <pic:pic xmlns:pic="http://schemas.openxmlformats.org/drawingml/2006/picture">
+                  <pic:nvPicPr>
+                    <pic:cNvPr id="1783427115" name="Picture 1" descr="A black and white screen with white text&#10;&#10;Description automatically generated"/>
+                    <pic:cNvPicPr/>
+                  </pic:nvPicPr>
+                  <pic:blipFill>
+                    <a:blip r:embed="rId9"/>
+                    <a:stretch>
+                      <a:fillRect/>
+                    </a:stretch>
+                  </pic:blipFill>
+                  <pic:spPr>
+                    <a:xfrm>
+                      <a:off x="0" y="0"/>
+                      <a:ext cx="5943600" cy="1412240"/>
+                    </a:xfrm>
+                    <a:prstGeom prst="rect">
+                      <a:avLst/>
+                    </a:prstGeom>
+                  </pic:spPr>
+                </pic:pic>
+              </a:graphicData>
+            </a:graphic>
+          </wp:inline>
+        </w:drawing>
+      </w:r>
+    </w:p>
+    <w:p>
+      <w:r>
+        <w:lastRenderedPageBreak/>
+        <w:drawing>
+          <wp:inline distT="0" distB="0" distL="0" distR="0" wp14:anchorId="71F65084" wp14:editId="2B0E9859">
+            <wp:extent cx="5943600" cy="3185795"/>
+            <wp:effectExtent l="0" t="0" r="0" b="0"/>
+            <wp:docPr id="349298875" name="Picture 1" descr="A screenshot of a computer program&#10;&#10;Description automatically generated"/>
+            <wp:cNvGraphicFramePr>
+              <a:graphicFrameLocks xmlns:a="http://schemas.openxmlformats.org/drawingml/2006/main" noChangeAspect="1"/>
+            </wp:cNvGraphicFramePr>
+            <a:graphic xmlns:a="http://schemas.openxmlformats.org/drawingml/2006/main">
+              <a:graphicData uri="http://schemas.openxmlformats.org/drawingml/2006/picture">
+                <pic:pic xmlns:pic="http://schemas.openxmlformats.org/drawingml/2006/picture">
+                  <pic:nvPicPr>
+                    <pic:cNvPr id="349298875" name="Picture 1" descr="A screenshot of a computer program&#10;&#10;Description automatically generated"/>
+                    <pic:cNvPicPr/>
+                  </pic:nvPicPr>
+                  <pic:blipFill>
+                    <a:blip r:embed="rId10"/>
+                    <a:stretch>
+                      <a:fillRect/>
+                    </a:stretch>
+                  </pic:blipFill>
+                  <pic:spPr>
+                    <a:xfrm>
+                      <a:off x="0" y="0"/>
+                      <a:ext cx="5943600" cy="3185795"/>
+                    </a:xfrm>
+                    <a:prstGeom prst="rect">
+                      <a:avLst/>
+                    </a:prstGeom>
+                  </pic:spPr>
+                </pic:pic>
+              </a:graphicData>
+            </a:graphic>
+          </wp:inline>
+        </w:drawing>
+      </w:r>
+    </w:p>
+    <w:p>
+      <w:r>
+        <w:lastRenderedPageBreak/>
+        <w:drawing>
+          <wp:inline distT="0" distB="0" distL="0" distR="0" wp14:anchorId="7D82F79D" wp14:editId="28116188">
+            <wp:extent cx="5943600" cy="5817870"/>
+            <wp:effectExtent l="0" t="0" r="0" b="0"/>
+            <wp:docPr id="128371139" name="Picture 1"/>
+            <wp:cNvGraphicFramePr>
+              <a:graphicFrameLocks xmlns:a="http://schemas.openxmlformats.org/drawingml/2006/main" noChangeAspect="1"/>
+            </wp:cNvGraphicFramePr>
+            <a:graphic xmlns:a="http://schemas.openxmlformats.org/drawingml/2006/main">
+              <a:graphicData uri="http://schemas.openxmlformats.org/drawingml/2006/picture">
+                <pic:pic xmlns:pic="http://schemas.openxmlformats.org/drawingml/2006/picture">
+                  <pic:nvPicPr>
+                    <pic:cNvPr id="128371139" name=""/>
+                    <pic:cNvPicPr/>
+                  </pic:nvPicPr>
+                  <pic:blipFill>
+                    <a:blip r:embed="rId11"/>
+                    <a:stretch>
+                      <a:fillRect/>
+                    </a:stretch>
+                  </pic:blipFill>
+                  <pic:spPr>
+                    <a:xfrm>
+                      <a:off x="0" y="0"/>
+                      <a:ext cx="5943600" cy="5817870"/>
                     </a:xfrm>
                     <a:prstGeom prst="rect">
                       <a:avLst/>

--- a/AI_01_2d Shapes_AI_prompts_McNeill.docx
+++ b/AI_01_2d Shapes_AI_prompts_McNeill.docx
@@ -88,6 +88,9 @@
     </w:p>
     <w:p>
       <w:r>
+        <w:rPr>
+          <w:noProof/>
+        </w:rPr>
         <w:drawing>
           <wp:inline distT="0" distB="0" distL="0" distR="0" wp14:anchorId="6DDD6642" wp14:editId="67314AE6">
             <wp:extent cx="5943600" cy="2348865"/>
@@ -127,6 +130,9 @@
     </w:p>
     <w:p>
       <w:r>
+        <w:rPr>
+          <w:noProof/>
+        </w:rPr>
         <w:lastRenderedPageBreak/>
         <w:drawing>
           <wp:inline distT="0" distB="0" distL="0" distR="0" wp14:anchorId="7FF0F44A" wp14:editId="6BD1234A">
@@ -167,6 +173,48 @@
     </w:p>
     <w:p>
       <w:r>
+        <w:drawing>
+          <wp:inline distT="0" distB="0" distL="0" distR="0" wp14:anchorId="752E5EA5" wp14:editId="27FF3B45">
+            <wp:extent cx="5943600" cy="1146175"/>
+            <wp:effectExtent l="0" t="0" r="0" b="0"/>
+            <wp:docPr id="642142936" name="Picture 1" descr="A black screen with text on it&#10;&#10;Description automatically generated"/>
+            <wp:cNvGraphicFramePr>
+              <a:graphicFrameLocks xmlns:a="http://schemas.openxmlformats.org/drawingml/2006/main" noChangeAspect="1"/>
+            </wp:cNvGraphicFramePr>
+            <a:graphic xmlns:a="http://schemas.openxmlformats.org/drawingml/2006/main">
+              <a:graphicData uri="http://schemas.openxmlformats.org/drawingml/2006/picture">
+                <pic:pic xmlns:pic="http://schemas.openxmlformats.org/drawingml/2006/picture">
+                  <pic:nvPicPr>
+                    <pic:cNvPr id="642142936" name="Picture 1" descr="A black screen with text on it&#10;&#10;Description automatically generated"/>
+                    <pic:cNvPicPr/>
+                  </pic:nvPicPr>
+                  <pic:blipFill>
+                    <a:blip r:embed="rId8"/>
+                    <a:stretch>
+                      <a:fillRect/>
+                    </a:stretch>
+                  </pic:blipFill>
+                  <pic:spPr>
+                    <a:xfrm>
+                      <a:off x="0" y="0"/>
+                      <a:ext cx="5943600" cy="1146175"/>
+                    </a:xfrm>
+                    <a:prstGeom prst="rect">
+                      <a:avLst/>
+                    </a:prstGeom>
+                  </pic:spPr>
+                </pic:pic>
+              </a:graphicData>
+            </a:graphic>
+          </wp:inline>
+        </w:drawing>
+      </w:r>
+    </w:p>
+    <w:p>
+      <w:r>
+        <w:rPr>
+          <w:noProof/>
+        </w:rPr>
         <w:lastRenderedPageBreak/>
         <w:drawing>
           <wp:inline distT="0" distB="0" distL="0" distR="0" wp14:anchorId="4FE192B1" wp14:editId="7A3CAC69">
@@ -184,7 +232,7 @@
                     <pic:cNvPicPr/>
                   </pic:nvPicPr>
                   <pic:blipFill>
-                    <a:blip r:embed="rId8"/>
+                    <a:blip r:embed="rId9"/>
                     <a:stretch>
                       <a:fillRect/>
                     </a:stretch>
@@ -207,6 +255,49 @@
     </w:p>
     <w:p>
       <w:r>
+        <w:lastRenderedPageBreak/>
+        <w:drawing>
+          <wp:inline distT="0" distB="0" distL="0" distR="0" wp14:anchorId="79C06835" wp14:editId="73469DE3">
+            <wp:extent cx="5943600" cy="3617595"/>
+            <wp:effectExtent l="0" t="0" r="0" b="1905"/>
+            <wp:docPr id="954758049" name="Picture 1" descr="A screen shot of a computer program&#10;&#10;Description automatically generated"/>
+            <wp:cNvGraphicFramePr>
+              <a:graphicFrameLocks xmlns:a="http://schemas.openxmlformats.org/drawingml/2006/main" noChangeAspect="1"/>
+            </wp:cNvGraphicFramePr>
+            <a:graphic xmlns:a="http://schemas.openxmlformats.org/drawingml/2006/main">
+              <a:graphicData uri="http://schemas.openxmlformats.org/drawingml/2006/picture">
+                <pic:pic xmlns:pic="http://schemas.openxmlformats.org/drawingml/2006/picture">
+                  <pic:nvPicPr>
+                    <pic:cNvPr id="954758049" name="Picture 1" descr="A screen shot of a computer program&#10;&#10;Description automatically generated"/>
+                    <pic:cNvPicPr/>
+                  </pic:nvPicPr>
+                  <pic:blipFill>
+                    <a:blip r:embed="rId10"/>
+                    <a:stretch>
+                      <a:fillRect/>
+                    </a:stretch>
+                  </pic:blipFill>
+                  <pic:spPr>
+                    <a:xfrm>
+                      <a:off x="0" y="0"/>
+                      <a:ext cx="5943600" cy="3617595"/>
+                    </a:xfrm>
+                    <a:prstGeom prst="rect">
+                      <a:avLst/>
+                    </a:prstGeom>
+                  </pic:spPr>
+                </pic:pic>
+              </a:graphicData>
+            </a:graphic>
+          </wp:inline>
+        </w:drawing>
+      </w:r>
+    </w:p>
+    <w:p>
+      <w:r>
+        <w:rPr>
+          <w:noProof/>
+        </w:rPr>
         <w:drawing>
           <wp:inline distT="0" distB="0" distL="0" distR="0" wp14:anchorId="6C950AAB" wp14:editId="53D52D38">
             <wp:extent cx="5943600" cy="1412240"/>
@@ -223,7 +314,7 @@
                     <pic:cNvPicPr/>
                   </pic:nvPicPr>
                   <pic:blipFill>
-                    <a:blip r:embed="rId9"/>
+                    <a:blip r:embed="rId11"/>
                     <a:stretch>
                       <a:fillRect/>
                     </a:stretch>
@@ -246,6 +337,9 @@
     </w:p>
     <w:p>
       <w:r>
+        <w:rPr>
+          <w:noProof/>
+        </w:rPr>
         <w:lastRenderedPageBreak/>
         <w:drawing>
           <wp:inline distT="0" distB="0" distL="0" distR="0" wp14:anchorId="71F65084" wp14:editId="2B0E9859">
@@ -263,7 +357,7 @@
                     <pic:cNvPicPr/>
                   </pic:nvPicPr>
                   <pic:blipFill>
-                    <a:blip r:embed="rId10"/>
+                    <a:blip r:embed="rId12"/>
                     <a:stretch>
                       <a:fillRect/>
                     </a:stretch>
@@ -286,6 +380,97 @@
     </w:p>
     <w:p>
       <w:r>
+        <w:drawing>
+          <wp:inline distT="0" distB="0" distL="0" distR="0" wp14:anchorId="1C324FA8" wp14:editId="7D314257">
+            <wp:extent cx="5943600" cy="2021840"/>
+            <wp:effectExtent l="0" t="0" r="0" b="0"/>
+            <wp:docPr id="1629610383" name="Picture 1" descr="A screenshot of a computer program&#10;&#10;Description automatically generated"/>
+            <wp:cNvGraphicFramePr>
+              <a:graphicFrameLocks xmlns:a="http://schemas.openxmlformats.org/drawingml/2006/main" noChangeAspect="1"/>
+            </wp:cNvGraphicFramePr>
+            <a:graphic xmlns:a="http://schemas.openxmlformats.org/drawingml/2006/main">
+              <a:graphicData uri="http://schemas.openxmlformats.org/drawingml/2006/picture">
+                <pic:pic xmlns:pic="http://schemas.openxmlformats.org/drawingml/2006/picture">
+                  <pic:nvPicPr>
+                    <pic:cNvPr id="1629610383" name="Picture 1" descr="A screenshot of a computer program&#10;&#10;Description automatically generated"/>
+                    <pic:cNvPicPr/>
+                  </pic:nvPicPr>
+                  <pic:blipFill>
+                    <a:blip r:embed="rId13"/>
+                    <a:stretch>
+                      <a:fillRect/>
+                    </a:stretch>
+                  </pic:blipFill>
+                  <pic:spPr>
+                    <a:xfrm>
+                      <a:off x="0" y="0"/>
+                      <a:ext cx="5943600" cy="2021840"/>
+                    </a:xfrm>
+                    <a:prstGeom prst="rect">
+                      <a:avLst/>
+                    </a:prstGeom>
+                  </pic:spPr>
+                </pic:pic>
+              </a:graphicData>
+            </a:graphic>
+          </wp:inline>
+        </w:drawing>
+      </w:r>
+    </w:p>
+    <w:p>
+      <w:r>
+        <w:drawing>
+          <wp:inline distT="0" distB="0" distL="0" distR="0" wp14:anchorId="23C4D820" wp14:editId="2A65FAB0">
+            <wp:extent cx="4077269" cy="743054"/>
+            <wp:effectExtent l="0" t="0" r="0" b="0"/>
+            <wp:docPr id="410980222" name="Picture 1" descr="A black background with white text&#10;&#10;Description automatically generated"/>
+            <wp:cNvGraphicFramePr>
+              <a:graphicFrameLocks xmlns:a="http://schemas.openxmlformats.org/drawingml/2006/main" noChangeAspect="1"/>
+            </wp:cNvGraphicFramePr>
+            <a:graphic xmlns:a="http://schemas.openxmlformats.org/drawingml/2006/main">
+              <a:graphicData uri="http://schemas.openxmlformats.org/drawingml/2006/picture">
+                <pic:pic xmlns:pic="http://schemas.openxmlformats.org/drawingml/2006/picture">
+                  <pic:nvPicPr>
+                    <pic:cNvPr id="410980222" name="Picture 1" descr="A black background with white text&#10;&#10;Description automatically generated"/>
+                    <pic:cNvPicPr/>
+                  </pic:nvPicPr>
+                  <pic:blipFill>
+                    <a:blip r:embed="rId14"/>
+                    <a:stretch>
+                      <a:fillRect/>
+                    </a:stretch>
+                  </pic:blipFill>
+                  <pic:spPr>
+                    <a:xfrm>
+                      <a:off x="0" y="0"/>
+                      <a:ext cx="4077269" cy="743054"/>
+                    </a:xfrm>
+                    <a:prstGeom prst="rect">
+                      <a:avLst/>
+                    </a:prstGeom>
+                  </pic:spPr>
+                </pic:pic>
+              </a:graphicData>
+            </a:graphic>
+          </wp:inline>
+        </w:drawing>
+      </w:r>
+    </w:p>
+    <w:p>
+      <w:pPr>
+        <w:tabs>
+          <w:tab w:val="left" w:pos="4680"/>
+        </w:tabs>
+      </w:pPr>
+      <w:r>
+        <w:t>This is in the do part of the do while loop before the case structure</w:t>
+      </w:r>
+    </w:p>
+    <w:p>
+      <w:r>
+        <w:rPr>
+          <w:noProof/>
+        </w:rPr>
         <w:lastRenderedPageBreak/>
         <w:drawing>
           <wp:inline distT="0" distB="0" distL="0" distR="0" wp14:anchorId="7D82F79D" wp14:editId="28116188">
@@ -303,7 +488,7 @@
                     <pic:cNvPicPr/>
                   </pic:nvPicPr>
                   <pic:blipFill>
-                    <a:blip r:embed="rId11"/>
+                    <a:blip r:embed="rId15"/>
                     <a:stretch>
                       <a:fillRect/>
                     </a:stretch>
@@ -312,6 +497,164 @@
                     <a:xfrm>
                       <a:off x="0" y="0"/>
                       <a:ext cx="5943600" cy="5817870"/>
+                    </a:xfrm>
+                    <a:prstGeom prst="rect">
+                      <a:avLst/>
+                    </a:prstGeom>
+                  </pic:spPr>
+                </pic:pic>
+              </a:graphicData>
+            </a:graphic>
+          </wp:inline>
+        </w:drawing>
+      </w:r>
+    </w:p>
+    <w:p>
+      <w:r>
+        <w:lastRenderedPageBreak/>
+        <w:drawing>
+          <wp:inline distT="0" distB="0" distL="0" distR="0" wp14:anchorId="376DA53F" wp14:editId="47847AFE">
+            <wp:extent cx="5943600" cy="3598545"/>
+            <wp:effectExtent l="0" t="0" r="0" b="1905"/>
+            <wp:docPr id="531986516" name="Picture 1" descr="A screen shot of a computer program&#10;&#10;Description automatically generated"/>
+            <wp:cNvGraphicFramePr>
+              <a:graphicFrameLocks xmlns:a="http://schemas.openxmlformats.org/drawingml/2006/main" noChangeAspect="1"/>
+            </wp:cNvGraphicFramePr>
+            <a:graphic xmlns:a="http://schemas.openxmlformats.org/drawingml/2006/main">
+              <a:graphicData uri="http://schemas.openxmlformats.org/drawingml/2006/picture">
+                <pic:pic xmlns:pic="http://schemas.openxmlformats.org/drawingml/2006/picture">
+                  <pic:nvPicPr>
+                    <pic:cNvPr id="531986516" name="Picture 1" descr="A screen shot of a computer program&#10;&#10;Description automatically generated"/>
+                    <pic:cNvPicPr/>
+                  </pic:nvPicPr>
+                  <pic:blipFill>
+                    <a:blip r:embed="rId16"/>
+                    <a:stretch>
+                      <a:fillRect/>
+                    </a:stretch>
+                  </pic:blipFill>
+                  <pic:spPr>
+                    <a:xfrm>
+                      <a:off x="0" y="0"/>
+                      <a:ext cx="5943600" cy="3598545"/>
+                    </a:xfrm>
+                    <a:prstGeom prst="rect">
+                      <a:avLst/>
+                    </a:prstGeom>
+                  </pic:spPr>
+                </pic:pic>
+              </a:graphicData>
+            </a:graphic>
+          </wp:inline>
+        </w:drawing>
+      </w:r>
+    </w:p>
+    <w:p>
+      <w:r>
+        <w:drawing>
+          <wp:inline distT="0" distB="0" distL="0" distR="0" wp14:anchorId="71970CD8" wp14:editId="0B2D47D3">
+            <wp:extent cx="5943600" cy="1689100"/>
+            <wp:effectExtent l="0" t="0" r="0" b="6350"/>
+            <wp:docPr id="1645426132" name="Picture 1" descr="A screenshot of a computer&#10;&#10;Description automatically generated"/>
+            <wp:cNvGraphicFramePr>
+              <a:graphicFrameLocks xmlns:a="http://schemas.openxmlformats.org/drawingml/2006/main" noChangeAspect="1"/>
+            </wp:cNvGraphicFramePr>
+            <a:graphic xmlns:a="http://schemas.openxmlformats.org/drawingml/2006/main">
+              <a:graphicData uri="http://schemas.openxmlformats.org/drawingml/2006/picture">
+                <pic:pic xmlns:pic="http://schemas.openxmlformats.org/drawingml/2006/picture">
+                  <pic:nvPicPr>
+                    <pic:cNvPr id="1645426132" name="Picture 1" descr="A screenshot of a computer&#10;&#10;Description automatically generated"/>
+                    <pic:cNvPicPr/>
+                  </pic:nvPicPr>
+                  <pic:blipFill>
+                    <a:blip r:embed="rId17"/>
+                    <a:stretch>
+                      <a:fillRect/>
+                    </a:stretch>
+                  </pic:blipFill>
+                  <pic:spPr>
+                    <a:xfrm>
+                      <a:off x="0" y="0"/>
+                      <a:ext cx="5943600" cy="1689100"/>
+                    </a:xfrm>
+                    <a:prstGeom prst="rect">
+                      <a:avLst/>
+                    </a:prstGeom>
+                  </pic:spPr>
+                </pic:pic>
+              </a:graphicData>
+            </a:graphic>
+          </wp:inline>
+        </w:drawing>
+      </w:r>
+    </w:p>
+    <w:p>
+      <w:r>
+        <w:drawing>
+          <wp:inline distT="0" distB="0" distL="0" distR="0" wp14:anchorId="061D7FC0" wp14:editId="73F58AE8">
+            <wp:extent cx="5943600" cy="1609090"/>
+            <wp:effectExtent l="0" t="0" r="0" b="0"/>
+            <wp:docPr id="1953640398" name="Picture 1" descr="A screenshot of a computer program&#10;&#10;Description automatically generated"/>
+            <wp:cNvGraphicFramePr>
+              <a:graphicFrameLocks xmlns:a="http://schemas.openxmlformats.org/drawingml/2006/main" noChangeAspect="1"/>
+            </wp:cNvGraphicFramePr>
+            <a:graphic xmlns:a="http://schemas.openxmlformats.org/drawingml/2006/main">
+              <a:graphicData uri="http://schemas.openxmlformats.org/drawingml/2006/picture">
+                <pic:pic xmlns:pic="http://schemas.openxmlformats.org/drawingml/2006/picture">
+                  <pic:nvPicPr>
+                    <pic:cNvPr id="1953640398" name="Picture 1" descr="A screenshot of a computer program&#10;&#10;Description automatically generated"/>
+                    <pic:cNvPicPr/>
+                  </pic:nvPicPr>
+                  <pic:blipFill>
+                    <a:blip r:embed="rId18"/>
+                    <a:stretch>
+                      <a:fillRect/>
+                    </a:stretch>
+                  </pic:blipFill>
+                  <pic:spPr>
+                    <a:xfrm>
+                      <a:off x="0" y="0"/>
+                      <a:ext cx="5943600" cy="1609090"/>
+                    </a:xfrm>
+                    <a:prstGeom prst="rect">
+                      <a:avLst/>
+                    </a:prstGeom>
+                  </pic:spPr>
+                </pic:pic>
+              </a:graphicData>
+            </a:graphic>
+          </wp:inline>
+        </w:drawing>
+      </w:r>
+    </w:p>
+    <w:p>
+      <w:r>
+        <w:lastRenderedPageBreak/>
+        <w:drawing>
+          <wp:inline distT="0" distB="0" distL="0" distR="0" wp14:anchorId="5C4A7D1C" wp14:editId="2E08C19C">
+            <wp:extent cx="5943600" cy="1020445"/>
+            <wp:effectExtent l="0" t="0" r="0" b="8255"/>
+            <wp:docPr id="646617203" name="Picture 1" descr="A black background with white text&#10;&#10;Description automatically generated"/>
+            <wp:cNvGraphicFramePr>
+              <a:graphicFrameLocks xmlns:a="http://schemas.openxmlformats.org/drawingml/2006/main" noChangeAspect="1"/>
+            </wp:cNvGraphicFramePr>
+            <a:graphic xmlns:a="http://schemas.openxmlformats.org/drawingml/2006/main">
+              <a:graphicData uri="http://schemas.openxmlformats.org/drawingml/2006/picture">
+                <pic:pic xmlns:pic="http://schemas.openxmlformats.org/drawingml/2006/picture">
+                  <pic:nvPicPr>
+                    <pic:cNvPr id="646617203" name="Picture 1" descr="A black background with white text&#10;&#10;Description automatically generated"/>
+                    <pic:cNvPicPr/>
+                  </pic:nvPicPr>
+                  <pic:blipFill>
+                    <a:blip r:embed="rId19"/>
+                    <a:stretch>
+                      <a:fillRect/>
+                    </a:stretch>
+                  </pic:blipFill>
+                  <pic:spPr>
+                    <a:xfrm>
+                      <a:off x="0" y="0"/>
+                      <a:ext cx="5943600" cy="1020445"/>
                     </a:xfrm>
                     <a:prstGeom prst="rect">
                       <a:avLst/>
